--- a/wp-content/plugins/LotosFormPlagin/assets/papers/Contract.docx
+++ b/wp-content/plugins/LotosFormPlagin/assets/papers/Contract.docx
@@ -3543,6 +3543,16 @@
               </w:rPr>
               <w:t>${</w:t>
             </w:r>
+            <w:r>
+              <w:rPr>
+                <w:b w:val="0"/>
+                <w:sz w:val="16"/>
+                <w:szCs w:val="16"/>
+                <w:u w:val="single"/>
+                <w:lang w:val="en-US"/>
+              </w:rPr>
+              <w:t>F</w:t>
+            </w:r>
             <w:proofErr w:type="spellStart"/>
             <w:r>
               <w:rPr>
@@ -3551,7 +3561,7 @@
                 <w:szCs w:val="16"/>
                 <w:u w:val="single"/>
               </w:rPr>
-              <w:t>familia</w:t>
+              <w:t>amilia</w:t>
             </w:r>
             <w:proofErr w:type="spellEnd"/>
             <w:r>
@@ -3571,7 +3581,7 @@
                 <w:szCs w:val="16"/>
                 <w:u w:val="single"/>
               </w:rPr>
-              <w:t>name</w:t>
+              <w:t>Name</w:t>
             </w:r>
             <w:proofErr w:type="spellEnd"/>
             <w:r>
@@ -3591,7 +3601,16 @@
                 <w:szCs w:val="16"/>
                 <w:u w:val="single"/>
               </w:rPr>
-              <w:t>patronymic</w:t>
+              <w:t>P</w:t>
+            </w:r>
+            <w:r>
+              <w:rPr>
+                <w:b w:val="0"/>
+                <w:sz w:val="16"/>
+                <w:szCs w:val="16"/>
+                <w:u w:val="single"/>
+              </w:rPr>
+              <w:t>atronymic</w:t>
             </w:r>
             <w:proofErr w:type="spellEnd"/>
             <w:r>
@@ -3683,17 +3702,7 @@
                 <w:u w:val="single"/>
                 <w:lang w:val="en-US"/>
               </w:rPr>
-              <w:t>data</w:t>
-            </w:r>
-            <w:r>
-              <w:rPr>
-                <w:b w:val="0"/>
-                <w:bCs/>
-                <w:sz w:val="16"/>
-                <w:szCs w:val="16"/>
-                <w:u w:val="single"/>
-              </w:rPr>
-              <w:t>-</w:t>
+              <w:t>D</w:t>
             </w:r>
             <w:r>
               <w:rPr>
@@ -3704,8 +3713,31 @@
                 <w:u w:val="single"/>
                 <w:lang w:val="en-US"/>
               </w:rPr>
-              <w:t>born</w:t>
-            </w:r>
+              <w:t>ata</w:t>
+            </w:r>
+            <w:r>
+              <w:rPr>
+                <w:b w:val="0"/>
+                <w:bCs/>
+                <w:sz w:val="16"/>
+                <w:szCs w:val="16"/>
+                <w:u w:val="single"/>
+              </w:rPr>
+              <w:t>B</w:t>
+            </w:r>
+            <w:proofErr w:type="spellStart"/>
+            <w:r>
+              <w:rPr>
+                <w:b w:val="0"/>
+                <w:bCs/>
+                <w:sz w:val="16"/>
+                <w:szCs w:val="16"/>
+                <w:u w:val="single"/>
+                <w:lang w:val="en-US"/>
+              </w:rPr>
+              <w:t>orn</w:t>
+            </w:r>
+            <w:proofErr w:type="spellEnd"/>
             <w:r>
               <w:rPr>
                 <w:b w:val="0"/>
@@ -3784,7 +3816,17 @@
                 <w:szCs w:val="16"/>
                 <w:u w:val="single"/>
               </w:rPr>
-              <w:t>seria</w:t>
+              <w:t>S</w:t>
+            </w:r>
+            <w:r>
+              <w:rPr>
+                <w:b w:val="0"/>
+                <w:bCs/>
+                <w:sz w:val="16"/>
+                <w:szCs w:val="16"/>
+                <w:u w:val="single"/>
+              </w:rPr>
+              <w:t>eria</w:t>
             </w:r>
             <w:proofErr w:type="spellEnd"/>
             <w:r>
@@ -3831,7 +3873,16 @@
                 <w:szCs w:val="16"/>
                 <w:u w:val="single"/>
               </w:rPr>
-              <w:t>number</w:t>
+              <w:t>N</w:t>
+            </w:r>
+            <w:r>
+              <w:rPr>
+                <w:b w:val="0"/>
+                <w:sz w:val="16"/>
+                <w:szCs w:val="16"/>
+                <w:u w:val="single"/>
+              </w:rPr>
+              <w:t>umber</w:t>
             </w:r>
             <w:proofErr w:type="spellEnd"/>
             <w:r>
@@ -3862,7 +3913,15 @@
                 <w:sz w:val="16"/>
                 <w:szCs w:val="16"/>
               </w:rPr>
-              <w:t xml:space="preserve">выдан </w:t>
+              <w:t>выдан</w:t>
+            </w:r>
+            <w:r>
+              <w:rPr>
+                <w:b w:val="0"/>
+                <w:sz w:val="16"/>
+                <w:szCs w:val="16"/>
+              </w:rPr>
+              <w:t xml:space="preserve"> </w:t>
             </w:r>
             <w:r>
               <w:rPr>
@@ -3882,8 +3941,20 @@
                 <w:sz w:val="16"/>
                 <w:szCs w:val="16"/>
                 <w:u w:val="single"/>
-              </w:rPr>
-              <w:t>data-taking</w:t>
+                <w:lang w:val="en-US"/>
+              </w:rPr>
+              <w:t>DataT</w:t>
+            </w:r>
+            <w:r>
+              <w:rPr>
+                <w:b w:val="0"/>
+                <w:color w:val="333333"/>
+                <w:sz w:val="16"/>
+                <w:szCs w:val="16"/>
+                <w:u w:val="single"/>
+                <w:lang w:val="en-US"/>
+              </w:rPr>
+              <w:t>aking</w:t>
             </w:r>
             <w:proofErr w:type="spellEnd"/>
             <w:r>
@@ -3924,7 +3995,15 @@
                 <w:sz w:val="16"/>
                 <w:szCs w:val="16"/>
               </w:rPr>
-              <w:t xml:space="preserve">Кем: </w:t>
+              <w:t>Кем</w:t>
+            </w:r>
+            <w:r>
+              <w:rPr>
+                <w:b w:val="0"/>
+                <w:sz w:val="16"/>
+                <w:szCs w:val="16"/>
+              </w:rPr>
+              <w:t xml:space="preserve">: </w:t>
             </w:r>
             <w:r>
               <w:rPr>
@@ -3946,8 +4025,21 @@
                 <w:sz w:val="16"/>
                 <w:szCs w:val="16"/>
                 <w:u w:val="single"/>
-              </w:rPr>
-              <w:t>where-take</w:t>
+                <w:lang w:val="en-US"/>
+              </w:rPr>
+              <w:t>WhereT</w:t>
+            </w:r>
+            <w:r>
+              <w:rPr>
+                <w:b w:val="0"/>
+                <w:bCs/>
+                <w:iCs/>
+                <w:sz w:val="16"/>
+                <w:szCs w:val="16"/>
+                <w:u w:val="single"/>
+                <w:lang w:val="en-US"/>
+              </w:rPr>
+              <w:t>ake</w:t>
             </w:r>
             <w:proofErr w:type="spellEnd"/>
             <w:r>
@@ -3972,7 +4064,6 @@
                 <w:b w:val="0"/>
                 <w:sz w:val="16"/>
                 <w:szCs w:val="16"/>
-                <w:lang w:val="en-US"/>
               </w:rPr>
             </w:pPr>
             <w:r>
@@ -3981,12 +4072,19 @@
                 <w:sz w:val="16"/>
                 <w:szCs w:val="16"/>
               </w:rPr>
-              <w:t xml:space="preserve">Место жительства: </w:t>
-            </w:r>
-            <w:r>
-              <w:rPr>
-                <w:b w:val="0"/>
-                <w:i/>
+              <w:t>Место жительства</w:t>
+            </w:r>
+            <w:r>
+              <w:rPr>
+                <w:b w:val="0"/>
+                <w:sz w:val="16"/>
+                <w:szCs w:val="16"/>
+              </w:rPr>
+              <w:t xml:space="preserve">: </w:t>
+            </w:r>
+            <w:r>
+              <w:rPr>
+                <w:b w:val="0"/>
                 <w:sz w:val="16"/>
                 <w:szCs w:val="16"/>
                 <w:u w:val="single"/>
@@ -3997,42 +4095,27 @@
             <w:r>
               <w:rPr>
                 <w:b w:val="0"/>
-                <w:i/>
                 <w:sz w:val="16"/>
                 <w:szCs w:val="16"/>
                 <w:u w:val="single"/>
                 <w:lang w:val="en-US"/>
               </w:rPr>
-              <w:t>reg</w:t>
-            </w:r>
-            <w:proofErr w:type="spellEnd"/>
-            <w:r>
-              <w:rPr>
-                <w:b w:val="0"/>
-                <w:i/>
-                <w:sz w:val="16"/>
-                <w:szCs w:val="16"/>
-                <w:u w:val="single"/>
-              </w:rPr>
-              <w:t>-</w:t>
-            </w:r>
-            <w:proofErr w:type="spellStart"/>
-            <w:r>
-              <w:rPr>
-                <w:b w:val="0"/>
-                <w:i/>
+              <w:t>FirstC</w:t>
+            </w:r>
+            <w:r>
+              <w:rPr>
+                <w:b w:val="0"/>
                 <w:sz w:val="16"/>
                 <w:szCs w:val="16"/>
                 <w:u w:val="single"/>
                 <w:lang w:val="en-US"/>
               </w:rPr>
-              <w:t>sity</w:t>
+              <w:t>ity</w:t>
             </w:r>
             <w:proofErr w:type="spellEnd"/>
             <w:r>
               <w:rPr>
                 <w:b w:val="0"/>
-                <w:i/>
                 <w:sz w:val="16"/>
                 <w:szCs w:val="16"/>
                 <w:u w:val="single"/>
@@ -4042,61 +4125,121 @@
             <w:r>
               <w:rPr>
                 <w:b w:val="0"/>
-                <w:i/>
+                <w:sz w:val="16"/>
+                <w:szCs w:val="16"/>
+                <w:u w:val="single"/>
+              </w:rPr>
+              <w:t>${</w:t>
+            </w:r>
+            <w:r>
+              <w:rPr>
+                <w:b w:val="0"/>
                 <w:sz w:val="16"/>
                 <w:szCs w:val="16"/>
                 <w:u w:val="single"/>
                 <w:lang w:val="en-US"/>
               </w:rPr>
-              <w:t>${</w:t>
-            </w:r>
-            <w:proofErr w:type="spellStart"/>
-            <w:r>
-              <w:rPr>
-                <w:b w:val="0"/>
-                <w:i/>
+              <w:t>Fi</w:t>
+            </w:r>
+            <w:r>
+              <w:rPr>
+                <w:b w:val="0"/>
                 <w:sz w:val="16"/>
                 <w:szCs w:val="16"/>
                 <w:u w:val="single"/>
                 <w:lang w:val="en-US"/>
               </w:rPr>
-              <w:t>reg</w:t>
-            </w:r>
-            <w:proofErr w:type="spellEnd"/>
-            <w:r>
-              <w:rPr>
-                <w:b w:val="0"/>
-                <w:i/>
+              <w:t>r</w:t>
+            </w:r>
+            <w:r>
+              <w:rPr>
+                <w:b w:val="0"/>
                 <w:sz w:val="16"/>
                 <w:szCs w:val="16"/>
                 <w:u w:val="single"/>
                 <w:lang w:val="en-US"/>
               </w:rPr>
-              <w:t>-street}, ${</w:t>
-            </w:r>
-            <w:proofErr w:type="spellStart"/>
-            <w:r>
-              <w:rPr>
-                <w:b w:val="0"/>
-                <w:i/>
+              <w:t>s</w:t>
+            </w:r>
+            <w:r>
+              <w:rPr>
+                <w:b w:val="0"/>
                 <w:sz w:val="16"/>
                 <w:szCs w:val="16"/>
                 <w:u w:val="single"/>
                 <w:lang w:val="en-US"/>
               </w:rPr>
-              <w:t>reg</w:t>
-            </w:r>
-            <w:proofErr w:type="spellEnd"/>
-            <w:r>
-              <w:rPr>
-                <w:b w:val="0"/>
-                <w:i/>
+              <w:t>t</w:t>
+            </w:r>
+            <w:bookmarkStart w:id="0" w:name="_GoBack"/>
+            <w:bookmarkEnd w:id="0"/>
+            <w:r>
+              <w:rPr>
+                <w:b w:val="0"/>
                 <w:sz w:val="16"/>
                 <w:szCs w:val="16"/>
                 <w:u w:val="single"/>
                 <w:lang w:val="en-US"/>
               </w:rPr>
-              <w:t>-house}</w:t>
+              <w:t>Street</w:t>
+            </w:r>
+            <w:r>
+              <w:rPr>
+                <w:b w:val="0"/>
+                <w:sz w:val="16"/>
+                <w:szCs w:val="16"/>
+                <w:u w:val="single"/>
+              </w:rPr>
+              <w:t xml:space="preserve">}, </w:t>
+            </w:r>
+            <w:r>
+              <w:rPr>
+                <w:b w:val="0"/>
+                <w:sz w:val="16"/>
+                <w:szCs w:val="16"/>
+                <w:u w:val="single"/>
+              </w:rPr>
+              <w:t>${</w:t>
+            </w:r>
+            <w:proofErr w:type="spellStart"/>
+            <w:r>
+              <w:rPr>
+                <w:b w:val="0"/>
+                <w:sz w:val="16"/>
+                <w:szCs w:val="16"/>
+                <w:u w:val="single"/>
+              </w:rPr>
+              <w:t>FirstHouse</w:t>
+            </w:r>
+            <w:proofErr w:type="spellEnd"/>
+            <w:r>
+              <w:rPr>
+                <w:b w:val="0"/>
+                <w:sz w:val="16"/>
+                <w:szCs w:val="16"/>
+                <w:u w:val="single"/>
+              </w:rPr>
+              <w:t>}-${</w:t>
+            </w:r>
+            <w:proofErr w:type="spellStart"/>
+            <w:r>
+              <w:rPr>
+                <w:b w:val="0"/>
+                <w:sz w:val="16"/>
+                <w:szCs w:val="16"/>
+                <w:u w:val="single"/>
+              </w:rPr>
+              <w:t>FirstFlat</w:t>
+            </w:r>
+            <w:proofErr w:type="spellEnd"/>
+            <w:r>
+              <w:rPr>
+                <w:b w:val="0"/>
+                <w:sz w:val="16"/>
+                <w:szCs w:val="16"/>
+                <w:u w:val="single"/>
+              </w:rPr>
+              <w:t>}</w:t>
             </w:r>
           </w:p>
           <w:p>
@@ -4109,7 +4252,6 @@
                 <w:b w:val="0"/>
                 <w:sz w:val="16"/>
                 <w:szCs w:val="16"/>
-                <w:lang w:val="en-US"/>
               </w:rPr>
             </w:pPr>
             <w:r>
@@ -4125,9 +4267,17 @@
                 <w:b w:val="0"/>
                 <w:sz w:val="16"/>
                 <w:szCs w:val="16"/>
-                <w:lang w:val="en-US"/>
               </w:rPr>
               <w:t xml:space="preserve">.: </w:t>
+            </w:r>
+            <w:r>
+              <w:rPr>
+                <w:b w:val="0"/>
+                <w:sz w:val="16"/>
+                <w:szCs w:val="16"/>
+                <w:u w:val="single"/>
+              </w:rPr>
+              <w:t>${</w:t>
             </w:r>
             <w:r>
               <w:rPr>
@@ -4137,7 +4287,26 @@
                 <w:u w:val="single"/>
                 <w:lang w:val="en-US"/>
               </w:rPr>
-              <w:t>${phone}</w:t>
+              <w:t>P</w:t>
+            </w:r>
+            <w:r>
+              <w:rPr>
+                <w:b w:val="0"/>
+                <w:sz w:val="16"/>
+                <w:szCs w:val="16"/>
+                <w:u w:val="single"/>
+                <w:lang w:val="en-US"/>
+              </w:rPr>
+              <w:t>hone</w:t>
+            </w:r>
+            <w:r>
+              <w:rPr>
+                <w:b w:val="0"/>
+                <w:sz w:val="16"/>
+                <w:szCs w:val="16"/>
+                <w:u w:val="single"/>
+              </w:rPr>
+              <w:t>}</w:t>
             </w:r>
           </w:p>
           <w:p>
@@ -4150,7 +4319,6 @@
                 <w:b w:val="0"/>
                 <w:sz w:val="16"/>
                 <w:szCs w:val="16"/>
-                <w:lang w:val="en-US"/>
               </w:rPr>
             </w:pPr>
           </w:p>
@@ -4230,8 +4398,6 @@
               </w:rPr>
               <w:t>Пациент</w:t>
             </w:r>
-            <w:bookmarkStart w:id="0" w:name="_GoBack"/>
-            <w:bookmarkEnd w:id="0"/>
           </w:p>
         </w:tc>
       </w:tr>
@@ -6976,7 +7142,7 @@
 </file>
 
 <file path=customXml/itemProps1.xml><?xml version="1.0" encoding="utf-8"?>
-<ds:datastoreItem xmlns:ds="http://schemas.openxmlformats.org/officeDocument/2006/customXml" ds:itemID="{FABC5C0B-C31C-4B03-A57B-8B32F0A823F6}">
+<ds:datastoreItem xmlns:ds="http://schemas.openxmlformats.org/officeDocument/2006/customXml" ds:itemID="{1E65E0D6-157B-4F45-A9A8-1E7A6D93DB5F}">
   <ds:schemaRefs>
     <ds:schemaRef ds:uri="http://schemas.openxmlformats.org/officeDocument/2006/bibliography"/>
   </ds:schemaRefs>

--- a/wp-content/plugins/LotosFormPlagin/assets/papers/Contract.docx
+++ b/wp-content/plugins/LotosFormPlagin/assets/papers/Contract.docx
@@ -4171,8 +4171,6 @@
               </w:rPr>
               <w:t>t</w:t>
             </w:r>
-            <w:bookmarkStart w:id="0" w:name="_GoBack"/>
-            <w:bookmarkEnd w:id="0"/>
             <w:r>
               <w:rPr>
                 <w:b w:val="0"/>
@@ -4308,6 +4306,35 @@
               </w:rPr>
               <w:t>}</w:t>
             </w:r>
+            <w:r>
+              <w:rPr>
+                <w:b w:val="0"/>
+                <w:sz w:val="16"/>
+                <w:szCs w:val="16"/>
+                <w:u w:val="single"/>
+              </w:rPr>
+              <w:t>${</w:t>
+            </w:r>
+            <w:proofErr w:type="spellStart"/>
+            <w:r>
+              <w:rPr>
+                <w:b w:val="0"/>
+                <w:sz w:val="16"/>
+                <w:szCs w:val="16"/>
+                <w:u w:val="single"/>
+              </w:rPr>
+              <w:t>AddPhone</w:t>
+            </w:r>
+            <w:proofErr w:type="spellEnd"/>
+            <w:r>
+              <w:rPr>
+                <w:b w:val="0"/>
+                <w:sz w:val="16"/>
+                <w:szCs w:val="16"/>
+                <w:u w:val="single"/>
+              </w:rPr>
+              <w:t>}</w:t>
+            </w:r>
           </w:p>
           <w:p>
             <w:pPr>
@@ -4321,6 +4348,8 @@
                 <w:szCs w:val="16"/>
               </w:rPr>
             </w:pPr>
+            <w:bookmarkStart w:id="0" w:name="_GoBack"/>
+            <w:bookmarkEnd w:id="0"/>
           </w:p>
         </w:tc>
       </w:tr>
@@ -7142,7 +7171,7 @@
 </file>
 
 <file path=customXml/itemProps1.xml><?xml version="1.0" encoding="utf-8"?>
-<ds:datastoreItem xmlns:ds="http://schemas.openxmlformats.org/officeDocument/2006/customXml" ds:itemID="{1E65E0D6-157B-4F45-A9A8-1E7A6D93DB5F}">
+<ds:datastoreItem xmlns:ds="http://schemas.openxmlformats.org/officeDocument/2006/customXml" ds:itemID="{AD6D371E-7338-40D4-B548-31D94FE81B38}">
   <ds:schemaRefs>
     <ds:schemaRef ds:uri="http://schemas.openxmlformats.org/officeDocument/2006/bibliography"/>
   </ds:schemaRefs>

--- a/wp-content/plugins/LotosFormPlagin/assets/papers/Contract.docx
+++ b/wp-content/plugins/LotosFormPlagin/assets/papers/Contract.docx
@@ -182,25 +182,7 @@
           <w:sz w:val="16"/>
           <w:szCs w:val="16"/>
         </w:rPr>
-        <w:t>__</w:t>
-      </w:r>
-      <w:proofErr w:type="gramStart"/>
-      <w:r>
-        <w:rPr>
-          <w:b/>
-          <w:sz w:val="16"/>
-          <w:szCs w:val="16"/>
-        </w:rPr>
-        <w:t>_  _</w:t>
-      </w:r>
-      <w:proofErr w:type="gramEnd"/>
-      <w:r>
-        <w:rPr>
-          <w:b/>
-          <w:sz w:val="16"/>
-          <w:szCs w:val="16"/>
-        </w:rPr>
-        <w:t xml:space="preserve">______ </w:t>
+        <w:t xml:space="preserve">___  _______ </w:t>
       </w:r>
       <w:r>
         <w:rPr>
@@ -316,23 +298,7 @@
           <w:sz w:val="16"/>
           <w:szCs w:val="16"/>
         </w:rPr>
-        <w:t xml:space="preserve"> Цой </w:t>
-      </w:r>
-      <w:proofErr w:type="spellStart"/>
-      <w:r>
-        <w:rPr>
-          <w:sz w:val="16"/>
-          <w:szCs w:val="16"/>
-        </w:rPr>
-        <w:t>Хак</w:t>
-      </w:r>
-      <w:proofErr w:type="spellEnd"/>
-      <w:r>
-        <w:rPr>
-          <w:sz w:val="16"/>
-          <w:szCs w:val="16"/>
-        </w:rPr>
-        <w:t xml:space="preserve"> Бон</w:t>
+        <w:t xml:space="preserve"> Цой Хак Бон</w:t>
       </w:r>
       <w:r>
         <w:rPr>
@@ -359,15 +325,26 @@
         <w:rPr>
           <w:sz w:val="16"/>
           <w:szCs w:val="16"/>
-        </w:rPr>
-        <w:t>_____________________________</w:t>
-      </w:r>
-      <w:r>
-        <w:rPr>
-          <w:sz w:val="16"/>
-          <w:szCs w:val="16"/>
-        </w:rPr>
-        <w:t xml:space="preserve"> именуемый в дальнейшем </w:t>
+          <w:u w:val="single"/>
+        </w:rPr>
+        <w:t>${Familia} ${Name} ${Patronymic}</w:t>
+      </w:r>
+      <w:r>
+        <w:rPr>
+          <w:sz w:val="16"/>
+          <w:szCs w:val="16"/>
+          <w:u w:val="single"/>
+        </w:rPr>
+        <w:t xml:space="preserve"> </w:t>
+      </w:r>
+      <w:bookmarkStart w:id="0" w:name="_GoBack"/>
+      <w:bookmarkEnd w:id="0"/>
+      <w:r>
+        <w:rPr>
+          <w:sz w:val="16"/>
+          <w:szCs w:val="16"/>
+        </w:rPr>
+        <w:t xml:space="preserve">именуемый в дальнейшем </w:t>
       </w:r>
       <w:r>
         <w:rPr>
@@ -483,23 +460,7 @@
           <w:sz w:val="16"/>
           <w:szCs w:val="16"/>
         </w:rPr>
-        <w:t xml:space="preserve">действует на основании лицензии № ЛО-25-01-002882 от «21» октября </w:t>
-      </w:r>
-      <w:proofErr w:type="gramStart"/>
-      <w:r>
-        <w:rPr>
-          <w:sz w:val="16"/>
-          <w:szCs w:val="16"/>
-        </w:rPr>
-        <w:t>2015  года</w:t>
-      </w:r>
-      <w:proofErr w:type="gramEnd"/>
-      <w:r>
-        <w:rPr>
-          <w:sz w:val="16"/>
-          <w:szCs w:val="16"/>
-        </w:rPr>
-        <w:t>.</w:t>
+        <w:t>действует на основании лицензии № ЛО-25-01-002882 от «21» октября 2015  года.</w:t>
       </w:r>
     </w:p>
     <w:p>
@@ -584,15 +545,7 @@
           <w:sz w:val="16"/>
           <w:szCs w:val="16"/>
         </w:rPr>
-        <w:t xml:space="preserve">гии </w:t>
-      </w:r>
-      <w:proofErr w:type="gramStart"/>
-      <w:r>
-        <w:rPr>
-          <w:sz w:val="16"/>
-          <w:szCs w:val="16"/>
-        </w:rPr>
-        <w:t>хирургической</w:t>
+        <w:t>гии хирургической</w:t>
       </w:r>
       <w:r>
         <w:rPr>
@@ -613,15 +566,7 @@
           <w:sz w:val="16"/>
           <w:szCs w:val="16"/>
         </w:rPr>
-        <w:t xml:space="preserve"> что</w:t>
-      </w:r>
-      <w:proofErr w:type="gramEnd"/>
-      <w:r>
-        <w:rPr>
-          <w:sz w:val="16"/>
-          <w:szCs w:val="16"/>
-        </w:rPr>
-        <w:t xml:space="preserve"> отмечается в медицинской карте, которая является неотъемлемой частью настоящего договора.</w:t>
+        <w:t xml:space="preserve"> что отмечается в медицинской карте, которая является неотъемлемой частью настоящего договора.</w:t>
       </w:r>
     </w:p>
     <w:p>
@@ -643,23 +588,7 @@
           <w:sz w:val="16"/>
           <w:szCs w:val="16"/>
         </w:rPr>
-        <w:t xml:space="preserve">С даты заключения настоящего Договора услуги оказываются после проведения консультации и при </w:t>
-      </w:r>
-      <w:proofErr w:type="gramStart"/>
-      <w:r>
-        <w:rPr>
-          <w:sz w:val="16"/>
-          <w:szCs w:val="16"/>
-        </w:rPr>
-        <w:t>необходимости  составления</w:t>
-      </w:r>
-      <w:proofErr w:type="gramEnd"/>
-      <w:r>
-        <w:rPr>
-          <w:sz w:val="16"/>
-          <w:szCs w:val="16"/>
-        </w:rPr>
-        <w:t xml:space="preserve"> и согласования с </w:t>
+        <w:t xml:space="preserve">С даты заключения настоящего Договора услуги оказываются после проведения консультации и при необходимости  составления и согласования с </w:t>
       </w:r>
       <w:r>
         <w:rPr>
@@ -1776,23 +1705,7 @@
           <w:sz w:val="16"/>
           <w:szCs w:val="16"/>
         </w:rPr>
-        <w:t>Оплата стоимости стоматологических услуг (</w:t>
-      </w:r>
-      <w:proofErr w:type="spellStart"/>
-      <w:r>
-        <w:rPr>
-          <w:sz w:val="16"/>
-          <w:szCs w:val="16"/>
-        </w:rPr>
-        <w:t>имплантология</w:t>
-      </w:r>
-      <w:proofErr w:type="spellEnd"/>
-      <w:r>
-        <w:rPr>
-          <w:sz w:val="16"/>
-          <w:szCs w:val="16"/>
-        </w:rPr>
-        <w:t xml:space="preserve">) производится в форме 100% авансового платежа </w:t>
+        <w:t xml:space="preserve">Оплата стоимости стоматологических услуг (имплантология) производится в форме 100% авансового платежа </w:t>
       </w:r>
       <w:r>
         <w:rPr>
@@ -2054,23 +1967,7 @@
           <w:sz w:val="16"/>
           <w:szCs w:val="16"/>
         </w:rPr>
-        <w:t xml:space="preserve">сполнителем при наступлении условий, указанных в п. </w:t>
-      </w:r>
-      <w:proofErr w:type="gramStart"/>
-      <w:r>
-        <w:rPr>
-          <w:sz w:val="16"/>
-          <w:szCs w:val="16"/>
-        </w:rPr>
-        <w:t>2.1.,</w:t>
-      </w:r>
-      <w:proofErr w:type="gramEnd"/>
-      <w:r>
-        <w:rPr>
-          <w:sz w:val="16"/>
-          <w:szCs w:val="16"/>
-        </w:rPr>
-        <w:t xml:space="preserve"> 2.2. </w:t>
+        <w:t xml:space="preserve">сполнителем при наступлении условий, указанных в п. 2.1., 2.2. </w:t>
       </w:r>
       <w:r>
         <w:rPr>
@@ -2860,25 +2757,7 @@
           <w:sz w:val="16"/>
           <w:szCs w:val="16"/>
         </w:rPr>
-        <w:t xml:space="preserve">ру </w:t>
-      </w:r>
-      <w:proofErr w:type="gramStart"/>
-      <w:r>
-        <w:rPr>
-          <w:b w:val="0"/>
-          <w:sz w:val="16"/>
-          <w:szCs w:val="16"/>
-        </w:rPr>
-        <w:t>составляет  1</w:t>
-      </w:r>
-      <w:proofErr w:type="gramEnd"/>
-      <w:r>
-        <w:rPr>
-          <w:b w:val="0"/>
-          <w:sz w:val="16"/>
-          <w:szCs w:val="16"/>
-        </w:rPr>
-        <w:t xml:space="preserve"> год </w:t>
+        <w:t xml:space="preserve">ру составляет  1 год </w:t>
       </w:r>
       <w:r>
         <w:rPr>
@@ -3293,23 +3172,7 @@
                 <w:sz w:val="16"/>
                 <w:szCs w:val="16"/>
               </w:rPr>
-              <w:t xml:space="preserve">690091, Приморский край, Владивосток г, </w:t>
-            </w:r>
-            <w:proofErr w:type="spellStart"/>
-            <w:r>
-              <w:rPr>
-                <w:sz w:val="16"/>
-                <w:szCs w:val="16"/>
-              </w:rPr>
-              <w:t>Авроровская</w:t>
-            </w:r>
-            <w:proofErr w:type="spellEnd"/>
-            <w:r>
-              <w:rPr>
-                <w:sz w:val="16"/>
-                <w:szCs w:val="16"/>
-              </w:rPr>
-              <w:t xml:space="preserve"> </w:t>
+              <w:t xml:space="preserve">690091, Приморский край, Владивосток г, Авроровская </w:t>
             </w:r>
             <w:r>
               <w:rPr>
@@ -3353,25 +3216,7 @@
                 <w:sz w:val="16"/>
                 <w:szCs w:val="16"/>
               </w:rPr>
-              <w:t xml:space="preserve">690091, Приморский край, Владивосток г, </w:t>
-            </w:r>
-            <w:proofErr w:type="spellStart"/>
-            <w:r>
-              <w:rPr>
-                <w:b w:val="0"/>
-                <w:sz w:val="16"/>
-                <w:szCs w:val="16"/>
-              </w:rPr>
-              <w:t>Авроровская</w:t>
-            </w:r>
-            <w:proofErr w:type="spellEnd"/>
-            <w:r>
-              <w:rPr>
-                <w:b w:val="0"/>
-                <w:sz w:val="16"/>
-                <w:szCs w:val="16"/>
-              </w:rPr>
-              <w:t xml:space="preserve"> </w:t>
+              <w:t xml:space="preserve">690091, Приморский край, Владивосток г, Авроровская </w:t>
             </w:r>
             <w:r>
               <w:rPr>
@@ -3553,7 +3398,6 @@
               </w:rPr>
               <w:t>F</w:t>
             </w:r>
-            <w:proofErr w:type="spellStart"/>
             <w:r>
               <w:rPr>
                 <w:b w:val="0"/>
@@ -3561,9 +3405,8 @@
                 <w:szCs w:val="16"/>
                 <w:u w:val="single"/>
               </w:rPr>
-              <w:t>amilia</w:t>
-            </w:r>
-            <w:proofErr w:type="spellEnd"/>
+              <w:t>amilia} ${Name} ${P</w:t>
+            </w:r>
             <w:r>
               <w:rPr>
                 <w:b w:val="0"/>
@@ -3571,56 +3414,7 @@
                 <w:szCs w:val="16"/>
                 <w:u w:val="single"/>
               </w:rPr>
-              <w:t>} ${</w:t>
-            </w:r>
-            <w:proofErr w:type="spellStart"/>
-            <w:r>
-              <w:rPr>
-                <w:b w:val="0"/>
-                <w:sz w:val="16"/>
-                <w:szCs w:val="16"/>
-                <w:u w:val="single"/>
-              </w:rPr>
-              <w:t>Name</w:t>
-            </w:r>
-            <w:proofErr w:type="spellEnd"/>
-            <w:r>
-              <w:rPr>
-                <w:b w:val="0"/>
-                <w:sz w:val="16"/>
-                <w:szCs w:val="16"/>
-                <w:u w:val="single"/>
-              </w:rPr>
-              <w:t>} ${</w:t>
-            </w:r>
-            <w:proofErr w:type="spellStart"/>
-            <w:r>
-              <w:rPr>
-                <w:b w:val="0"/>
-                <w:sz w:val="16"/>
-                <w:szCs w:val="16"/>
-                <w:u w:val="single"/>
-              </w:rPr>
-              <w:t>P</w:t>
-            </w:r>
-            <w:r>
-              <w:rPr>
-                <w:b w:val="0"/>
-                <w:sz w:val="16"/>
-                <w:szCs w:val="16"/>
-                <w:u w:val="single"/>
-              </w:rPr>
-              <w:t>atronymic</w:t>
-            </w:r>
-            <w:proofErr w:type="spellEnd"/>
-            <w:r>
-              <w:rPr>
-                <w:b w:val="0"/>
-                <w:sz w:val="16"/>
-                <w:szCs w:val="16"/>
-                <w:u w:val="single"/>
-              </w:rPr>
-              <w:t>}</w:t>
+              <w:t>atronymic}</w:t>
             </w:r>
           </w:p>
           <w:p>
@@ -3643,16 +3437,7 @@
                 <w:sz w:val="16"/>
                 <w:szCs w:val="16"/>
               </w:rPr>
-              <w:t xml:space="preserve">Дата </w:t>
-            </w:r>
-            <w:proofErr w:type="gramStart"/>
-            <w:r>
-              <w:rPr>
-                <w:b w:val="0"/>
-                <w:sz w:val="16"/>
-                <w:szCs w:val="16"/>
-              </w:rPr>
-              <w:t>рождения:</w:t>
+              <w:t>Дата рождения:</w:t>
             </w:r>
             <w:r>
               <w:rPr>
@@ -3680,18 +3465,7 @@
                 <w:szCs w:val="16"/>
                 <w:u w:val="single"/>
               </w:rPr>
-              <w:t>$</w:t>
-            </w:r>
-            <w:proofErr w:type="gramEnd"/>
-            <w:r>
-              <w:rPr>
-                <w:b w:val="0"/>
-                <w:bCs/>
-                <w:sz w:val="16"/>
-                <w:szCs w:val="16"/>
-                <w:u w:val="single"/>
-              </w:rPr>
-              <w:t>{</w:t>
+              <w:t>${</w:t>
             </w:r>
             <w:r>
               <w:rPr>
@@ -3725,7 +3499,6 @@
               </w:rPr>
               <w:t>B</w:t>
             </w:r>
-            <w:proofErr w:type="spellStart"/>
             <w:r>
               <w:rPr>
                 <w:b w:val="0"/>
@@ -3737,7 +3510,6 @@
               </w:rPr>
               <w:t>orn</w:t>
             </w:r>
-            <w:proofErr w:type="spellEnd"/>
             <w:r>
               <w:rPr>
                 <w:b w:val="0"/>
@@ -3767,16 +3539,7 @@
                 <w:sz w:val="16"/>
                 <w:szCs w:val="16"/>
               </w:rPr>
-              <w:t xml:space="preserve">Паспорт </w:t>
-            </w:r>
-            <w:proofErr w:type="gramStart"/>
-            <w:r>
-              <w:rPr>
-                <w:b w:val="0"/>
-                <w:sz w:val="16"/>
-                <w:szCs w:val="16"/>
-              </w:rPr>
-              <w:t xml:space="preserve">серии </w:t>
+              <w:t xml:space="preserve">Паспорт серии </w:t>
             </w:r>
             <w:r>
               <w:rPr>
@@ -3794,9 +3557,8 @@
                 <w:szCs w:val="16"/>
                 <w:u w:val="single"/>
               </w:rPr>
-              <w:t>$</w:t>
-            </w:r>
-            <w:proofErr w:type="gramEnd"/>
+              <w:t>${S</w:t>
+            </w:r>
             <w:r>
               <w:rPr>
                 <w:b w:val="0"/>
@@ -3805,94 +3567,42 @@
                 <w:szCs w:val="16"/>
                 <w:u w:val="single"/>
               </w:rPr>
-              <w:t>{</w:t>
-            </w:r>
-            <w:proofErr w:type="spellStart"/>
+              <w:t>eria}</w:t>
+            </w:r>
             <w:r>
               <w:rPr>
                 <w:b w:val="0"/>
                 <w:bCs/>
                 <w:sz w:val="16"/>
                 <w:szCs w:val="16"/>
+              </w:rPr>
+              <w:t xml:space="preserve"> </w:t>
+            </w:r>
+            <w:r>
+              <w:rPr>
+                <w:b w:val="0"/>
+                <w:sz w:val="16"/>
+                <w:szCs w:val="16"/>
+              </w:rPr>
+              <w:t xml:space="preserve">№ </w:t>
+            </w:r>
+            <w:r>
+              <w:rPr>
+                <w:b w:val="0"/>
+                <w:sz w:val="16"/>
+                <w:szCs w:val="16"/>
                 <w:u w:val="single"/>
               </w:rPr>
-              <w:t>S</w:t>
-            </w:r>
-            <w:r>
-              <w:rPr>
-                <w:b w:val="0"/>
-                <w:bCs/>
+              <w:t>${N</w:t>
+            </w:r>
+            <w:r>
+              <w:rPr>
+                <w:b w:val="0"/>
                 <w:sz w:val="16"/>
                 <w:szCs w:val="16"/>
                 <w:u w:val="single"/>
               </w:rPr>
-              <w:t>eria</w:t>
-            </w:r>
-            <w:proofErr w:type="spellEnd"/>
-            <w:r>
-              <w:rPr>
-                <w:b w:val="0"/>
-                <w:bCs/>
-                <w:sz w:val="16"/>
-                <w:szCs w:val="16"/>
-                <w:u w:val="single"/>
-              </w:rPr>
-              <w:t>}</w:t>
-            </w:r>
-            <w:r>
-              <w:rPr>
-                <w:b w:val="0"/>
-                <w:bCs/>
-                <w:sz w:val="16"/>
-                <w:szCs w:val="16"/>
-              </w:rPr>
-              <w:t xml:space="preserve"> </w:t>
-            </w:r>
-            <w:r>
-              <w:rPr>
-                <w:b w:val="0"/>
-                <w:sz w:val="16"/>
-                <w:szCs w:val="16"/>
-              </w:rPr>
-              <w:t xml:space="preserve">№ </w:t>
-            </w:r>
-            <w:r>
-              <w:rPr>
-                <w:b w:val="0"/>
-                <w:sz w:val="16"/>
-                <w:szCs w:val="16"/>
-                <w:u w:val="single"/>
-              </w:rPr>
-              <w:t>${</w:t>
-            </w:r>
-            <w:proofErr w:type="spellStart"/>
-            <w:r>
-              <w:rPr>
-                <w:b w:val="0"/>
-                <w:sz w:val="16"/>
-                <w:szCs w:val="16"/>
-                <w:u w:val="single"/>
-              </w:rPr>
-              <w:t>N</w:t>
-            </w:r>
-            <w:r>
-              <w:rPr>
-                <w:b w:val="0"/>
-                <w:sz w:val="16"/>
-                <w:szCs w:val="16"/>
-                <w:u w:val="single"/>
-              </w:rPr>
-              <w:t>umber</w:t>
-            </w:r>
-            <w:proofErr w:type="spellEnd"/>
-            <w:r>
-              <w:rPr>
-                <w:b w:val="0"/>
-                <w:sz w:val="16"/>
-                <w:szCs w:val="16"/>
-                <w:u w:val="single"/>
-              </w:rPr>
-              <w:t>}</w:t>
+              <w:t>umber}</w:t>
             </w:r>
           </w:p>
           <w:p>
@@ -3933,7 +3643,6 @@
               </w:rPr>
               <w:t>${</w:t>
             </w:r>
-            <w:proofErr w:type="spellStart"/>
             <w:r>
               <w:rPr>
                 <w:b w:val="0"/>
@@ -3956,7 +3665,6 @@
               </w:rPr>
               <w:t>aking</w:t>
             </w:r>
-            <w:proofErr w:type="spellEnd"/>
             <w:r>
               <w:rPr>
                 <w:b w:val="0"/>
@@ -4016,7 +3724,6 @@
               </w:rPr>
               <w:t>${</w:t>
             </w:r>
-            <w:proofErr w:type="spellStart"/>
             <w:r>
               <w:rPr>
                 <w:b w:val="0"/>
@@ -4041,7 +3748,6 @@
               </w:rPr>
               <w:t>ake</w:t>
             </w:r>
-            <w:proofErr w:type="spellEnd"/>
             <w:r>
               <w:rPr>
                 <w:b w:val="0"/>
@@ -4091,7 +3797,6 @@
               </w:rPr>
               <w:t>г. ${</w:t>
             </w:r>
-            <w:proofErr w:type="spellStart"/>
             <w:r>
               <w:rPr>
                 <w:b w:val="0"/>
@@ -4112,7 +3817,6 @@
               </w:rPr>
               <w:t>ity</w:t>
             </w:r>
-            <w:proofErr w:type="spellEnd"/>
             <w:r>
               <w:rPr>
                 <w:b w:val="0"/>
@@ -4197,47 +3901,7 @@
                 <w:szCs w:val="16"/>
                 <w:u w:val="single"/>
               </w:rPr>
-              <w:t>${</w:t>
-            </w:r>
-            <w:proofErr w:type="spellStart"/>
-            <w:r>
-              <w:rPr>
-                <w:b w:val="0"/>
-                <w:sz w:val="16"/>
-                <w:szCs w:val="16"/>
-                <w:u w:val="single"/>
-              </w:rPr>
-              <w:t>FirstHouse</w:t>
-            </w:r>
-            <w:proofErr w:type="spellEnd"/>
-            <w:r>
-              <w:rPr>
-                <w:b w:val="0"/>
-                <w:sz w:val="16"/>
-                <w:szCs w:val="16"/>
-                <w:u w:val="single"/>
-              </w:rPr>
-              <w:t>}-${</w:t>
-            </w:r>
-            <w:proofErr w:type="spellStart"/>
-            <w:r>
-              <w:rPr>
-                <w:b w:val="0"/>
-                <w:sz w:val="16"/>
-                <w:szCs w:val="16"/>
-                <w:u w:val="single"/>
-              </w:rPr>
-              <w:t>FirstFlat</w:t>
-            </w:r>
-            <w:proofErr w:type="spellEnd"/>
-            <w:r>
-              <w:rPr>
-                <w:b w:val="0"/>
-                <w:sz w:val="16"/>
-                <w:szCs w:val="16"/>
-                <w:u w:val="single"/>
-              </w:rPr>
-              <w:t>}</w:t>
+              <w:t>${FirstHouse}-${FirstFlat}</w:t>
             </w:r>
           </w:p>
           <w:p>
@@ -4313,27 +3977,7 @@
                 <w:szCs w:val="16"/>
                 <w:u w:val="single"/>
               </w:rPr>
-              <w:t>${</w:t>
-            </w:r>
-            <w:proofErr w:type="spellStart"/>
-            <w:r>
-              <w:rPr>
-                <w:b w:val="0"/>
-                <w:sz w:val="16"/>
-                <w:szCs w:val="16"/>
-                <w:u w:val="single"/>
-              </w:rPr>
-              <w:t>AddPhone</w:t>
-            </w:r>
-            <w:proofErr w:type="spellEnd"/>
-            <w:r>
-              <w:rPr>
-                <w:b w:val="0"/>
-                <w:sz w:val="16"/>
-                <w:szCs w:val="16"/>
-                <w:u w:val="single"/>
-              </w:rPr>
-              <w:t>}</w:t>
+              <w:t>${AddPhone}</w:t>
             </w:r>
           </w:p>
           <w:p>
@@ -4348,8 +3992,6 @@
                 <w:szCs w:val="16"/>
               </w:rPr>
             </w:pPr>
-            <w:bookmarkStart w:id="0" w:name="_GoBack"/>
-            <w:bookmarkEnd w:id="0"/>
           </w:p>
         </w:tc>
       </w:tr>
@@ -4458,25 +4100,7 @@
                 <w:sz w:val="16"/>
                 <w:szCs w:val="16"/>
               </w:rPr>
-              <w:t xml:space="preserve">Цой </w:t>
-            </w:r>
-            <w:proofErr w:type="spellStart"/>
-            <w:r>
-              <w:rPr>
-                <w:b/>
-                <w:sz w:val="16"/>
-                <w:szCs w:val="16"/>
-              </w:rPr>
-              <w:t>Хак</w:t>
-            </w:r>
-            <w:proofErr w:type="spellEnd"/>
-            <w:r>
-              <w:rPr>
-                <w:b/>
-                <w:sz w:val="16"/>
-                <w:szCs w:val="16"/>
-              </w:rPr>
-              <w:t xml:space="preserve"> Бон</w:t>
+              <w:t>Цой Хак Бон</w:t>
             </w:r>
             <w:r>
               <w:rPr>
@@ -4767,27 +4391,7 @@
         <w:szCs w:val="16"/>
         <w:u w:val="single"/>
       </w:rPr>
-      <w:t xml:space="preserve">Цой </w:t>
-    </w:r>
-    <w:proofErr w:type="spellStart"/>
-    <w:r>
-      <w:rPr>
-        <w:b/>
-        <w:sz w:val="16"/>
-        <w:szCs w:val="16"/>
-        <w:u w:val="single"/>
-      </w:rPr>
-      <w:t>Хак</w:t>
-    </w:r>
-    <w:proofErr w:type="spellEnd"/>
-    <w:r>
-      <w:rPr>
-        <w:b/>
-        <w:sz w:val="16"/>
-        <w:szCs w:val="16"/>
-        <w:u w:val="single"/>
-      </w:rPr>
-      <w:t xml:space="preserve"> Бон/</w:t>
+      <w:t>Цой Хак Бон/</w:t>
     </w:r>
     <w:r>
       <w:rPr>
@@ -7171,7 +6775,7 @@
 </file>
 
 <file path=customXml/itemProps1.xml><?xml version="1.0" encoding="utf-8"?>
-<ds:datastoreItem xmlns:ds="http://schemas.openxmlformats.org/officeDocument/2006/customXml" ds:itemID="{AD6D371E-7338-40D4-B548-31D94FE81B38}">
+<ds:datastoreItem xmlns:ds="http://schemas.openxmlformats.org/officeDocument/2006/customXml" ds:itemID="{ABE7C708-7E78-48A7-967B-9FFB9BCADFE7}">
   <ds:schemaRefs>
     <ds:schemaRef ds:uri="http://schemas.openxmlformats.org/officeDocument/2006/bibliography"/>
   </ds:schemaRefs>
